--- a/td3/Rapport@td3.docx
+++ b/td3/Rapport@td3.docx
@@ -290,8 +290,6 @@
                               </w:rPr>
                               <w:t>systeme1</w:t>
                             </w:r>
-                            <w:bookmarkStart w:id="0" w:name="_GoBack"/>
-                            <w:bookmarkEnd w:id="0"/>
                           </w:p>
                           <w:p>
                             <w:pPr>
@@ -500,18 +498,8 @@
                                 <w:sz w:val="64"/>
                                 <w:szCs w:val="64"/>
                               </w:rPr>
-                              <w:t xml:space="preserve">: Yann </w:t>
+                              <w:t>: Yann Lelay</w:t>
                             </w:r>
-                            <w:proofErr w:type="spellStart"/>
-                            <w:r>
-                              <w:rPr>
-                                <w:rFonts w:ascii="Century Gothic" w:hAnsi="Century Gothic"/>
-                                <w:sz w:val="64"/>
-                                <w:szCs w:val="64"/>
-                              </w:rPr>
-                              <w:t>Lelay</w:t>
-                            </w:r>
-                            <w:proofErr w:type="spellEnd"/>
                           </w:p>
                           <w:p>
                             <w:pPr>
@@ -734,15 +722,7 @@
         </w:numPr>
       </w:pPr>
       <w:r>
-        <w:t xml:space="preserve">Comprendre et </w:t>
-      </w:r>
-      <w:proofErr w:type="gramStart"/>
-      <w:r>
-        <w:t>connaitre  les</w:t>
-      </w:r>
-      <w:proofErr w:type="gramEnd"/>
-      <w:r>
-        <w:t xml:space="preserve"> commandes de base de Linux et de mieux les utiliser </w:t>
+        <w:t xml:space="preserve">Comprendre et connaitre  les commandes de base de Linux et de mieux les utiliser </w:t>
       </w:r>
     </w:p>
     <w:p>
@@ -1080,13 +1060,8 @@
       </w:r>
     </w:p>
     <w:p>
-      <w:proofErr w:type="spellStart"/>
-      <w:r>
-        <w:t>Execution</w:t>
-      </w:r>
-      <w:proofErr w:type="spellEnd"/>
-      <w:r>
-        <w:t xml:space="preserve"> des commandes au terminal :</w:t>
+      <w:r>
+        <w:t>Execution des commandes au terminal :</w:t>
       </w:r>
     </w:p>
     <w:p>
@@ -1098,15 +1073,7 @@
         </w:numPr>
       </w:pPr>
       <w:r>
-        <w:t xml:space="preserve">Le </w:t>
-      </w:r>
-      <w:proofErr w:type="spellStart"/>
-      <w:r>
-        <w:t>repertoire</w:t>
-      </w:r>
-      <w:proofErr w:type="spellEnd"/>
-      <w:r>
-        <w:t xml:space="preserve"> actuel :</w:t>
+        <w:t>Le repertoire actuel :</w:t>
       </w:r>
     </w:p>
     <w:p>
@@ -1399,20 +1366,7 @@
         <w:t>6.</w:t>
       </w:r>
       <w:r>
-        <w:t xml:space="preserve">Créez deux nouveaux </w:t>
-      </w:r>
-      <w:proofErr w:type="gramStart"/>
-      <w:r>
-        <w:t>répertoires(</w:t>
-      </w:r>
-      <w:proofErr w:type="spellStart"/>
-      <w:proofErr w:type="gramEnd"/>
-      <w:r>
-        <w:t>systeme</w:t>
-      </w:r>
-      <w:proofErr w:type="spellEnd"/>
-      <w:r>
-        <w:t xml:space="preserve"> et exploitation).</w:t>
+        <w:t>Créez deux nouveaux répertoires(systeme et exploitation).</w:t>
       </w:r>
     </w:p>
     <w:p>
@@ -1460,39 +1414,7 @@
     </w:p>
     <w:p>
       <w:r>
-        <w:t xml:space="preserve">7. Utilisez la </w:t>
-      </w:r>
-      <w:proofErr w:type="spellStart"/>
-      <w:r>
-        <w:t>comande</w:t>
-      </w:r>
-      <w:proofErr w:type="spellEnd"/>
-      <w:r>
-        <w:t xml:space="preserve"> </w:t>
-      </w:r>
-      <w:proofErr w:type="spellStart"/>
-      <w:r>
-        <w:t>ls</w:t>
-      </w:r>
-      <w:proofErr w:type="spellEnd"/>
-      <w:r>
-        <w:t xml:space="preserve"> pour voir si </w:t>
-      </w:r>
-      <w:proofErr w:type="gramStart"/>
-      <w:r>
-        <w:t>les répertoire</w:t>
-      </w:r>
-      <w:proofErr w:type="gramEnd"/>
-      <w:r>
-        <w:t xml:space="preserve"> ont été </w:t>
-      </w:r>
-      <w:proofErr w:type="spellStart"/>
-      <w:r>
-        <w:t>crée</w:t>
-      </w:r>
-      <w:proofErr w:type="spellEnd"/>
-      <w:r>
-        <w:t>.</w:t>
+        <w:t>7. Utilisez la comande ls pour voir si les répertoire ont été crée.</w:t>
       </w:r>
     </w:p>
     <w:p>
@@ -1540,51 +1462,17 @@
     </w:p>
     <w:p>
       <w:r>
-        <w:t xml:space="preserve">8. Changez le répertoire de travail </w:t>
-      </w:r>
-      <w:proofErr w:type="gramStart"/>
-      <w:r>
-        <w:t>( cd</w:t>
-      </w:r>
-      <w:proofErr w:type="gramEnd"/>
-      <w:r>
-        <w:t xml:space="preserve"> </w:t>
-      </w:r>
-      <w:proofErr w:type="spellStart"/>
-      <w:r>
-        <w:t>systeme</w:t>
-      </w:r>
-      <w:proofErr w:type="spellEnd"/>
-      <w:r>
-        <w:t xml:space="preserve"> ), ensuite créez deux fichiers texte</w:t>
-      </w:r>
-    </w:p>
-    <w:p>
-      <w:proofErr w:type="gramStart"/>
-      <w:r>
-        <w:t>( Lab1.txt</w:t>
-      </w:r>
-      <w:proofErr w:type="gramEnd"/>
-      <w:r>
-        <w:t xml:space="preserve"> , Lab01.txt ), puis utilisez la commande </w:t>
-      </w:r>
-      <w:proofErr w:type="spellStart"/>
-      <w:r>
-        <w:t>ls</w:t>
-      </w:r>
-      <w:proofErr w:type="spellEnd"/>
-      <w:r>
-        <w:t xml:space="preserve"> pour vérifier si les fichiers</w:t>
-      </w:r>
-    </w:p>
-    <w:p>
-      <w:proofErr w:type="gramStart"/>
-      <w:r>
-        <w:t>ont</w:t>
-      </w:r>
-      <w:proofErr w:type="gramEnd"/>
-      <w:r>
-        <w:t xml:space="preserve"> été créés.</w:t>
+        <w:t>8. Changez le répertoire de travail ( cd systeme ), ensuite créez deux fichiers texte</w:t>
+      </w:r>
+    </w:p>
+    <w:p>
+      <w:r>
+        <w:t>( Lab1.txt , Lab01.txt ), puis utilisez la commande ls pour vérifier si les fichiers</w:t>
+      </w:r>
+    </w:p>
+    <w:p>
+      <w:r>
+        <w:t>ont été créés.</w:t>
       </w:r>
     </w:p>
     <w:p>
@@ -1632,25 +1520,12 @@
     </w:p>
     <w:p>
       <w:r>
-        <w:t xml:space="preserve">9. Ajoutez du contenu dans les fichiers textes </w:t>
-      </w:r>
-      <w:proofErr w:type="gramStart"/>
-      <w:r>
-        <w:t>( Lab1.txt</w:t>
-      </w:r>
-      <w:proofErr w:type="gramEnd"/>
-      <w:r>
-        <w:t xml:space="preserve"> Lab01.txt), puis affichez le</w:t>
-      </w:r>
-    </w:p>
-    <w:p>
-      <w:proofErr w:type="gramStart"/>
-      <w:r>
-        <w:t>contenu</w:t>
-      </w:r>
-      <w:proofErr w:type="gramEnd"/>
-      <w:r>
-        <w:t xml:space="preserve"> des fichiers.</w:t>
+        <w:t>9. Ajoutez du contenu dans les fichiers textes ( Lab1.txt Lab01.txt), puis affichez le</w:t>
+      </w:r>
+    </w:p>
+    <w:p>
+      <w:r>
+        <w:t>contenu des fichiers.</w:t>
       </w:r>
     </w:p>
     <w:p>
@@ -1699,32 +1574,14 @@
     <w:p>
       <w:r>
         <w:lastRenderedPageBreak/>
-        <w:t xml:space="preserve">10. Copiez le </w:t>
-      </w:r>
-      <w:proofErr w:type="spellStart"/>
-      <w:r>
-        <w:t>fichier</w:t>
+        <w:t>10. Copiez le fichier</w:t>
       </w:r>
       <w:r>
         <w:t>S</w:t>
       </w:r>
-      <w:proofErr w:type="spellEnd"/>
-      <w:r>
-        <w:t xml:space="preserve"> (Lab1.txt) </w:t>
-      </w:r>
-      <w:proofErr w:type="spellStart"/>
-      <w:r>
-        <w:t>dasn</w:t>
-      </w:r>
-      <w:proofErr w:type="spellEnd"/>
-      <w:r>
-        <w:t xml:space="preserve"> le répertoire(exploitation</w:t>
-      </w:r>
-      <w:proofErr w:type="gramStart"/>
-      <w:r>
-        <w:t>) .</w:t>
-      </w:r>
-      <w:proofErr w:type="gramEnd"/>
+      <w:r>
+        <w:t xml:space="preserve"> (Lab1.txt) dasn le répertoire(exploitation) .</w:t>
+      </w:r>
     </w:p>
     <w:p>
       <w:r>
@@ -1771,15 +1628,7 @@
     </w:p>
     <w:p>
       <w:r>
-        <w:t xml:space="preserve">11. Déplacez le fichier (Lab01.txt) </w:t>
-      </w:r>
-      <w:proofErr w:type="spellStart"/>
-      <w:r>
-        <w:t>dasn</w:t>
-      </w:r>
-      <w:proofErr w:type="spellEnd"/>
-      <w:r>
-        <w:t xml:space="preserve"> le répertoire(exploitation).</w:t>
+        <w:t>11. Déplacez le fichier (Lab01.txt) dasn le répertoire(exploitation).</w:t>
       </w:r>
     </w:p>
     <w:p>
@@ -1875,15 +1724,7 @@
     </w:p>
     <w:p>
       <w:r>
-        <w:t>13. Supprimez le répertoire (</w:t>
-      </w:r>
-      <w:proofErr w:type="spellStart"/>
-      <w:r>
-        <w:t>systeme</w:t>
-      </w:r>
-      <w:proofErr w:type="spellEnd"/>
-      <w:r>
-        <w:t>).</w:t>
+        <w:t>13. Supprimez le répertoire (systeme).</w:t>
       </w:r>
     </w:p>
     <w:p>
@@ -1979,59 +1820,17 @@
     </w:p>
     <w:p>
       <w:r>
-        <w:t xml:space="preserve">15. </w:t>
-      </w:r>
-      <w:proofErr w:type="spellStart"/>
-      <w:r>
-        <w:t>sudo</w:t>
-      </w:r>
-      <w:proofErr w:type="spellEnd"/>
-      <w:r>
-        <w:t xml:space="preserve"> </w:t>
-      </w:r>
-      <w:proofErr w:type="spellStart"/>
-      <w:r>
-        <w:t>dmesg</w:t>
-      </w:r>
-      <w:proofErr w:type="spellEnd"/>
-      <w:r>
-        <w:t xml:space="preserve"> | </w:t>
-      </w:r>
-      <w:proofErr w:type="spellStart"/>
-      <w:r>
-        <w:t>grep</w:t>
-      </w:r>
-      <w:proofErr w:type="spellEnd"/>
-      <w:r>
-        <w:t>-i "ce que nous cherchons" 1-Version du noyau Linux (Linux</w:t>
-      </w:r>
-    </w:p>
-    <w:p>
-      <w:proofErr w:type="gramStart"/>
-      <w:r>
-        <w:t>version</w:t>
-      </w:r>
-      <w:proofErr w:type="gramEnd"/>
-      <w:r>
-        <w:t>). 2- Fréquence du processeur (</w:t>
-      </w:r>
-      <w:proofErr w:type="spellStart"/>
-      <w:r>
-        <w:t>Detected</w:t>
-      </w:r>
-      <w:proofErr w:type="spellEnd"/>
-      <w:r>
-        <w:t xml:space="preserve"> Mhz processor). 3- Modèle de</w:t>
-      </w:r>
-    </w:p>
-    <w:p>
-      <w:proofErr w:type="gramStart"/>
-      <w:r>
-        <w:t>processeur</w:t>
-      </w:r>
-      <w:proofErr w:type="gramEnd"/>
-      <w:r>
-        <w:t xml:space="preserve"> (CPU0).</w:t>
+        <w:t>15. sudo dmesg | grep-i "ce que nous cherchons" 1-Version du noyau Linux (Linux</w:t>
+      </w:r>
+    </w:p>
+    <w:p>
+      <w:r>
+        <w:t>version). 2- Fréquence du processeur (Detected Mhz processor). 3- Modèle de</w:t>
+      </w:r>
+    </w:p>
+    <w:p>
+      <w:r>
+        <w:t>processeur (CPU0).</w:t>
       </w:r>
     </w:p>
     <w:p>
@@ -2076,6 +1875,20 @@
           </wp:inline>
         </w:drawing>
       </w:r>
+    </w:p>
+    <w:p/>
+    <w:p>
+      <w:r>
+        <w:t xml:space="preserve">Conclusion : </w:t>
+      </w:r>
+    </w:p>
+    <w:p>
+      <w:r>
+        <w:lastRenderedPageBreak/>
+        <w:t>Ce Td Me permet de connaitre les commandes de bases de Linux et mieux s’en servir d’eux !</w:t>
+      </w:r>
+      <w:bookmarkStart w:id="0" w:name="_GoBack"/>
+      <w:bookmarkEnd w:id="0"/>
     </w:p>
     <w:sectPr>
       <w:pgSz w:w="12240" w:h="15840"/>
